--- a/Linux-operate-files/find-command/find-command.docx
+++ b/Linux-operate-files/find-command/find-command.docx
@@ -22,7 +22,7 @@
     </w:p>
     <w:p>
       <w:pPr>
-        <w:pStyle w:val="1"/>
+        <w:pStyle w:val="2"/>
       </w:pPr>
       <w:r>
         <w:rPr>
@@ -234,19 +234,8 @@
           <w:bCs/>
           <w:szCs w:val="36"/>
         </w:rPr>
-        <w:t>参数，搜索文件名模</w:t>
-      </w:r>
-      <w:proofErr w:type="gramStart"/>
-      <w:r>
-        <w:rPr>
-          <w:rFonts w:hint="eastAsia"/>
-          <w:b/>
-          <w:bCs/>
-          <w:szCs w:val="36"/>
-        </w:rPr>
-        <w:t>式使用</w:t>
-      </w:r>
-      <w:proofErr w:type="gramEnd"/>
+        <w:t>参数，搜索文件名模式使用</w:t>
+      </w:r>
       <w:r>
         <w:rPr>
           <w:rFonts w:hint="eastAsia"/>
@@ -393,7 +382,6 @@
         </w:rPr>
         <w:t>是调试模式，这个模式后面加</w:t>
       </w:r>
-      <w:proofErr w:type="spellStart"/>
       <w:r>
         <w:rPr>
           <w:rFonts w:hint="eastAsia"/>
@@ -403,26 +391,14 @@
         </w:rPr>
         <w:t>debugopts</w:t>
       </w:r>
-      <w:proofErr w:type="spellEnd"/>
-      <w:r>
-        <w:rPr>
-          <w:rFonts w:hint="eastAsia"/>
-          <w:b/>
-          <w:bCs/>
-          <w:szCs w:val="36"/>
-        </w:rPr>
-        <w:t>参数，</w:t>
-      </w:r>
-      <w:bookmarkStart w:id="0" w:name="_GoBack"/>
-      <w:bookmarkEnd w:id="0"/>
-      <w:r>
-        <w:rPr>
-          <w:rFonts w:hint="eastAsia"/>
-          <w:b/>
-          <w:bCs/>
-          <w:szCs w:val="36"/>
-        </w:rPr>
-        <w:t>查看使用</w:t>
+      <w:r>
+        <w:rPr>
+          <w:rFonts w:hint="eastAsia"/>
+          <w:b/>
+          <w:bCs/>
+          <w:szCs w:val="36"/>
+        </w:rPr>
+        <w:t>参数，查看使用</w:t>
       </w:r>
       <w:r>
         <w:rPr>
@@ -526,34 +502,362 @@
         </w:rPr>
         <w:t>这个参数包括三个选项：</w:t>
       </w:r>
-      <w:proofErr w:type="spellStart"/>
-      <w:r>
-        <w:rPr>
-          <w:rFonts w:hint="eastAsia"/>
-          <w:b/>
-          <w:bCs/>
-          <w:szCs w:val="36"/>
-        </w:rPr>
-        <w:t>options</w:t>
-      </w:r>
-      <w:proofErr w:type="gramStart"/>
-      <w:r>
-        <w:rPr>
-          <w:rFonts w:hint="eastAsia"/>
-          <w:b/>
-          <w:bCs/>
-          <w:szCs w:val="36"/>
-        </w:rPr>
-        <w:t>,tests,action</w:t>
-      </w:r>
-      <w:proofErr w:type="spellEnd"/>
-      <w:proofErr w:type="gramEnd"/>
-      <w:r>
-        <w:rPr>
-          <w:rFonts w:hint="eastAsia"/>
-          <w:b/>
-          <w:bCs/>
-          <w:szCs w:val="36"/>
+      <w:r>
+        <w:rPr>
+          <w:rFonts w:hint="eastAsia"/>
+          <w:b/>
+          <w:bCs/>
+          <w:szCs w:val="36"/>
+        </w:rPr>
+        <w:t xml:space="preserve">options,tests,action </w:t>
+      </w:r>
+      <w:r>
+        <w:rPr>
+          <w:rFonts w:hint="eastAsia"/>
+          <w:b/>
+          <w:bCs/>
+          <w:szCs w:val="36"/>
+        </w:rPr>
+        <w:t>分隔符</w:t>
+      </w:r>
+    </w:p>
+    <w:p>
+      <w:pPr>
+        <w:ind w:firstLine="420"/>
+        <w:rPr>
+          <w:b/>
+          <w:bCs/>
+          <w:szCs w:val="36"/>
+        </w:rPr>
+      </w:pPr>
+    </w:p>
+    <w:p>
+      <w:pPr>
+        <w:ind w:firstLine="420"/>
+        <w:rPr>
+          <w:b/>
+          <w:bCs/>
+          <w:szCs w:val="36"/>
+        </w:rPr>
+      </w:pPr>
+      <w:r>
+        <w:rPr>
+          <w:rStyle w:val="3Char"/>
+          <w:rFonts w:hint="eastAsia"/>
+        </w:rPr>
+        <w:t xml:space="preserve">Options </w:t>
+      </w:r>
+      <w:r>
+        <w:rPr>
+          <w:rFonts w:hint="eastAsia"/>
+          <w:b/>
+          <w:bCs/>
+          <w:szCs w:val="36"/>
+        </w:rPr>
+        <w:t>总是返回</w:t>
+      </w:r>
+      <w:r>
+        <w:rPr>
+          <w:rFonts w:hint="eastAsia"/>
+          <w:b/>
+          <w:bCs/>
+          <w:szCs w:val="36"/>
+        </w:rPr>
+        <w:t>true</w:t>
+      </w:r>
+      <w:r>
+        <w:rPr>
+          <w:rFonts w:hint="eastAsia"/>
+          <w:b/>
+          <w:bCs/>
+          <w:szCs w:val="36"/>
+        </w:rPr>
+        <w:t>，它影响的是几乎所有的操作，并不只是某个具体文件的处理；</w:t>
+      </w:r>
+      <w:r>
+        <w:rPr>
+          <w:rFonts w:hint="eastAsia"/>
+          <w:b/>
+          <w:bCs/>
+          <w:szCs w:val="36"/>
+        </w:rPr>
+        <w:t>option</w:t>
+      </w:r>
+      <w:r>
+        <w:rPr>
+          <w:rFonts w:hint="eastAsia"/>
+          <w:b/>
+          <w:bCs/>
+          <w:szCs w:val="36"/>
+        </w:rPr>
+        <w:t>用来处理命令行的解析；而</w:t>
+      </w:r>
+      <w:r>
+        <w:rPr>
+          <w:rFonts w:hint="eastAsia"/>
+          <w:b/>
+          <w:bCs/>
+          <w:szCs w:val="36"/>
+        </w:rPr>
+        <w:t>test</w:t>
+      </w:r>
+      <w:r>
+        <w:rPr>
+          <w:rFonts w:hint="eastAsia"/>
+          <w:b/>
+          <w:bCs/>
+          <w:szCs w:val="36"/>
+        </w:rPr>
+        <w:t>并不会做任何事，直到文件被解析完成；所以，</w:t>
+      </w:r>
+      <w:r>
+        <w:rPr>
+          <w:rFonts w:hint="eastAsia"/>
+          <w:b/>
+          <w:bCs/>
+          <w:szCs w:val="36"/>
+        </w:rPr>
+        <w:t>option</w:t>
+      </w:r>
+      <w:r>
+        <w:rPr>
+          <w:rFonts w:hint="eastAsia"/>
+          <w:b/>
+          <w:bCs/>
+          <w:szCs w:val="36"/>
+        </w:rPr>
+        <w:t>会影响所有的</w:t>
+      </w:r>
+      <w:r>
+        <w:rPr>
+          <w:rFonts w:hint="eastAsia"/>
+          <w:b/>
+          <w:bCs/>
+          <w:szCs w:val="36"/>
+        </w:rPr>
+        <w:t>tests</w:t>
+      </w:r>
+      <w:r>
+        <w:rPr>
+          <w:rFonts w:hint="eastAsia"/>
+          <w:b/>
+          <w:bCs/>
+          <w:szCs w:val="36"/>
+        </w:rPr>
+        <w:t>参数；它被放在表达式的开头，用来设定一些基本的筛选参数；以及一些</w:t>
+      </w:r>
+      <w:r>
+        <w:rPr>
+          <w:rFonts w:hint="eastAsia"/>
+          <w:b/>
+          <w:bCs/>
+          <w:szCs w:val="36"/>
+        </w:rPr>
+        <w:t>find</w:t>
+      </w:r>
+      <w:r>
+        <w:rPr>
+          <w:rFonts w:hint="eastAsia"/>
+          <w:b/>
+          <w:bCs/>
+          <w:szCs w:val="36"/>
+        </w:rPr>
+        <w:t>命令的版本信息等。</w:t>
+      </w:r>
+    </w:p>
+    <w:p>
+      <w:pPr>
+        <w:ind w:firstLine="420"/>
+        <w:rPr>
+          <w:b/>
+          <w:bCs/>
+          <w:szCs w:val="36"/>
+        </w:rPr>
+      </w:pPr>
+      <w:r>
+        <w:rPr>
+          <w:rFonts w:hint="eastAsia"/>
+          <w:b/>
+          <w:bCs/>
+          <w:szCs w:val="36"/>
+        </w:rPr>
+        <w:t>Options</w:t>
+      </w:r>
+      <w:r>
+        <w:rPr>
+          <w:rFonts w:hint="eastAsia"/>
+          <w:b/>
+          <w:bCs/>
+          <w:szCs w:val="36"/>
+        </w:rPr>
+        <w:t>的参数有以下几个：</w:t>
+      </w:r>
+    </w:p>
+    <w:p>
+      <w:pPr>
+        <w:ind w:firstLine="420"/>
+        <w:rPr>
+          <w:b/>
+          <w:bCs/>
+          <w:szCs w:val="36"/>
+        </w:rPr>
+      </w:pPr>
+      <w:r>
+        <w:rPr>
+          <w:rFonts w:hint="eastAsia"/>
+          <w:b/>
+          <w:bCs/>
+          <w:szCs w:val="36"/>
+        </w:rPr>
+        <w:t xml:space="preserve">-depth : </w:t>
+      </w:r>
+      <w:r>
+        <w:rPr>
+          <w:rFonts w:hint="eastAsia"/>
+          <w:b/>
+          <w:bCs/>
+          <w:szCs w:val="36"/>
+        </w:rPr>
+        <w:t>用来处理目录里面的内容；</w:t>
+      </w:r>
+    </w:p>
+    <w:p>
+      <w:pPr>
+        <w:ind w:firstLine="420"/>
+        <w:rPr>
+          <w:b/>
+          <w:bCs/>
+          <w:szCs w:val="36"/>
+        </w:rPr>
+      </w:pPr>
+      <w:r>
+        <w:rPr>
+          <w:rFonts w:hint="eastAsia"/>
+          <w:b/>
+          <w:bCs/>
+          <w:szCs w:val="36"/>
+        </w:rPr>
+        <w:t xml:space="preserve">-maxdepth levels : </w:t>
+      </w:r>
+      <w:r>
+        <w:rPr>
+          <w:rFonts w:hint="eastAsia"/>
+          <w:b/>
+          <w:bCs/>
+          <w:szCs w:val="36"/>
+        </w:rPr>
+        <w:t>用来设置遍历树的最大深度。</w:t>
+      </w:r>
+      <w:r>
+        <w:rPr>
+          <w:rFonts w:hint="eastAsia"/>
+          <w:b/>
+          <w:bCs/>
+          <w:szCs w:val="36"/>
+        </w:rPr>
+        <w:t>Level</w:t>
+      </w:r>
+      <w:r>
+        <w:rPr>
+          <w:rFonts w:hint="eastAsia"/>
+          <w:b/>
+          <w:bCs/>
+          <w:szCs w:val="36"/>
+        </w:rPr>
+        <w:t>必须是一个非负整数，如果是</w:t>
+      </w:r>
+      <w:r>
+        <w:rPr>
+          <w:rFonts w:hint="eastAsia"/>
+          <w:b/>
+          <w:bCs/>
+          <w:szCs w:val="36"/>
+        </w:rPr>
+        <w:t>0</w:t>
+      </w:r>
+      <w:r>
+        <w:rPr>
+          <w:rFonts w:hint="eastAsia"/>
+          <w:b/>
+          <w:bCs/>
+          <w:szCs w:val="36"/>
+        </w:rPr>
+        <w:t>，则依赖于</w:t>
+      </w:r>
+      <w:r>
+        <w:rPr>
+          <w:rFonts w:hint="eastAsia"/>
+          <w:b/>
+          <w:bCs/>
+          <w:szCs w:val="36"/>
+        </w:rPr>
+        <w:t>test</w:t>
+      </w:r>
+      <w:r>
+        <w:rPr>
+          <w:rFonts w:hint="eastAsia"/>
+          <w:b/>
+          <w:bCs/>
+          <w:szCs w:val="36"/>
+        </w:rPr>
+        <w:t>和</w:t>
+      </w:r>
+      <w:r>
+        <w:rPr>
+          <w:rFonts w:hint="eastAsia"/>
+          <w:b/>
+          <w:bCs/>
+          <w:szCs w:val="36"/>
+        </w:rPr>
+        <w:t>action</w:t>
+      </w:r>
+      <w:r>
+        <w:rPr>
+          <w:rFonts w:hint="eastAsia"/>
+          <w:b/>
+          <w:bCs/>
+          <w:szCs w:val="36"/>
+        </w:rPr>
+        <w:t>的值；</w:t>
+      </w:r>
+    </w:p>
+    <w:p>
+      <w:pPr>
+        <w:ind w:firstLine="420"/>
+        <w:rPr>
+          <w:b/>
+          <w:bCs/>
+          <w:szCs w:val="36"/>
+        </w:rPr>
+      </w:pPr>
+    </w:p>
+    <w:p>
+      <w:pPr>
+        <w:ind w:firstLine="420"/>
+        <w:rPr>
+          <w:b/>
+          <w:bCs/>
+          <w:szCs w:val="36"/>
+        </w:rPr>
+      </w:pPr>
+      <w:r>
+        <w:rPr>
+          <w:rStyle w:val="3Char"/>
+          <w:rFonts w:hint="eastAsia"/>
+        </w:rPr>
+        <w:t>Tests</w:t>
+      </w:r>
+      <w:r>
+        <w:rPr>
+          <w:rStyle w:val="3Char"/>
+          <w:rFonts w:hint="eastAsia"/>
+        </w:rPr>
+        <w:t>：</w:t>
+      </w:r>
+      <w:r>
+        <w:rPr>
+          <w:rStyle w:val="3Char"/>
+          <w:rFonts w:hint="eastAsia"/>
         </w:rPr>
         <w:t xml:space="preserve"> </w:t>
       </w:r>
@@ -564,7 +868,7 @@
           <w:bCs/>
           <w:szCs w:val="36"/>
         </w:rPr>
-        <w:t>分隔符</w:t>
+        <w:t>返回布尔值，这个参数用来将所筛选到的文件和测试文件进行对比，然后筛选出相应的结果。参数如下：</w:t>
       </w:r>
     </w:p>
     <w:p>
@@ -576,423 +880,14 @@
           <w:szCs w:val="36"/>
         </w:rPr>
       </w:pPr>
-    </w:p>
-    <w:p>
-      <w:pPr>
-        <w:ind w:firstLine="420"/>
-        <w:rPr>
-          <w:b/>
-          <w:bCs/>
-          <w:szCs w:val="36"/>
-        </w:rPr>
-      </w:pPr>
-      <w:r>
-        <w:rPr>
-          <w:rStyle w:val="3Char"/>
-          <w:rFonts w:hint="eastAsia"/>
-        </w:rPr>
-        <w:t xml:space="preserve">Options </w:t>
-      </w:r>
-      <w:r>
-        <w:rPr>
-          <w:rFonts w:hint="eastAsia"/>
-          <w:b/>
-          <w:bCs/>
-          <w:szCs w:val="36"/>
-        </w:rPr>
-        <w:t>总是返回</w:t>
-      </w:r>
-      <w:r>
-        <w:rPr>
-          <w:rFonts w:hint="eastAsia"/>
-          <w:b/>
-          <w:bCs/>
-          <w:szCs w:val="36"/>
-        </w:rPr>
-        <w:t>true</w:t>
-      </w:r>
-      <w:r>
-        <w:rPr>
-          <w:rFonts w:hint="eastAsia"/>
-          <w:b/>
-          <w:bCs/>
-          <w:szCs w:val="36"/>
-        </w:rPr>
-        <w:t>，它影响的是几乎所有的操作，并不只是某个具体文件的处理；</w:t>
-      </w:r>
-      <w:r>
-        <w:rPr>
-          <w:rFonts w:hint="eastAsia"/>
-          <w:b/>
-          <w:bCs/>
-          <w:szCs w:val="36"/>
-        </w:rPr>
-        <w:t>option</w:t>
-      </w:r>
-      <w:r>
-        <w:rPr>
-          <w:rFonts w:hint="eastAsia"/>
-          <w:b/>
-          <w:bCs/>
-          <w:szCs w:val="36"/>
-        </w:rPr>
-        <w:t>用来处理命令行的解析；而</w:t>
-      </w:r>
-      <w:r>
-        <w:rPr>
-          <w:rFonts w:hint="eastAsia"/>
-          <w:b/>
-          <w:bCs/>
-          <w:szCs w:val="36"/>
-        </w:rPr>
-        <w:t>test</w:t>
-      </w:r>
-      <w:r>
-        <w:rPr>
-          <w:rFonts w:hint="eastAsia"/>
-          <w:b/>
-          <w:bCs/>
-          <w:szCs w:val="36"/>
-        </w:rPr>
-        <w:t>并不会做任何事，直到文件被解析完成；所以，</w:t>
-      </w:r>
-      <w:r>
-        <w:rPr>
-          <w:rFonts w:hint="eastAsia"/>
-          <w:b/>
-          <w:bCs/>
-          <w:szCs w:val="36"/>
-        </w:rPr>
-        <w:t>option</w:t>
-      </w:r>
-      <w:r>
-        <w:rPr>
-          <w:rFonts w:hint="eastAsia"/>
-          <w:b/>
-          <w:bCs/>
-          <w:szCs w:val="36"/>
-        </w:rPr>
-        <w:t>会影响所有的</w:t>
-      </w:r>
-      <w:r>
-        <w:rPr>
-          <w:rFonts w:hint="eastAsia"/>
-          <w:b/>
-          <w:bCs/>
-          <w:szCs w:val="36"/>
-        </w:rPr>
-        <w:t>tests</w:t>
-      </w:r>
-      <w:r>
-        <w:rPr>
-          <w:rFonts w:hint="eastAsia"/>
-          <w:b/>
-          <w:bCs/>
-          <w:szCs w:val="36"/>
-        </w:rPr>
-        <w:t>参数；它被放在表达式的开头，用来设定一些基本的筛选参数；以及一些</w:t>
-      </w:r>
-      <w:r>
-        <w:rPr>
-          <w:rFonts w:hint="eastAsia"/>
-          <w:b/>
-          <w:bCs/>
-          <w:szCs w:val="36"/>
-        </w:rPr>
-        <w:t>find</w:t>
-      </w:r>
-      <w:r>
-        <w:rPr>
-          <w:rFonts w:hint="eastAsia"/>
-          <w:b/>
-          <w:bCs/>
-          <w:szCs w:val="36"/>
-        </w:rPr>
-        <w:t>命令的版本信息等。</w:t>
-      </w:r>
-    </w:p>
-    <w:p>
-      <w:pPr>
-        <w:ind w:firstLine="420"/>
-        <w:rPr>
-          <w:b/>
-          <w:bCs/>
-          <w:szCs w:val="36"/>
-        </w:rPr>
-      </w:pPr>
-      <w:r>
-        <w:rPr>
-          <w:rFonts w:hint="eastAsia"/>
-          <w:b/>
-          <w:bCs/>
-          <w:szCs w:val="36"/>
-        </w:rPr>
-        <w:t>Options</w:t>
-      </w:r>
-      <w:r>
-        <w:rPr>
-          <w:rFonts w:hint="eastAsia"/>
-          <w:b/>
-          <w:bCs/>
-          <w:szCs w:val="36"/>
-        </w:rPr>
-        <w:t>的参数有以下几个：</w:t>
-      </w:r>
-    </w:p>
-    <w:p>
-      <w:pPr>
-        <w:ind w:firstLine="420"/>
-        <w:rPr>
-          <w:b/>
-          <w:bCs/>
-          <w:szCs w:val="36"/>
-        </w:rPr>
-      </w:pPr>
-      <w:r>
-        <w:rPr>
-          <w:rFonts w:hint="eastAsia"/>
-          <w:b/>
-          <w:bCs/>
-          <w:szCs w:val="36"/>
-        </w:rPr>
-        <w:t>-</w:t>
-      </w:r>
-      <w:proofErr w:type="gramStart"/>
-      <w:r>
-        <w:rPr>
-          <w:rFonts w:hint="eastAsia"/>
-          <w:b/>
-          <w:bCs/>
-          <w:szCs w:val="36"/>
-        </w:rPr>
-        <w:t>depth :</w:t>
-      </w:r>
-      <w:proofErr w:type="gramEnd"/>
-      <w:r>
-        <w:rPr>
-          <w:rFonts w:hint="eastAsia"/>
-          <w:b/>
-          <w:bCs/>
-          <w:szCs w:val="36"/>
-        </w:rPr>
-        <w:t xml:space="preserve"> </w:t>
-      </w:r>
-      <w:r>
-        <w:rPr>
-          <w:rFonts w:hint="eastAsia"/>
-          <w:b/>
-          <w:bCs/>
-          <w:szCs w:val="36"/>
-        </w:rPr>
-        <w:t>用来处理目录里面的内容；</w:t>
-      </w:r>
-    </w:p>
-    <w:p>
-      <w:pPr>
-        <w:ind w:firstLine="420"/>
-        <w:rPr>
-          <w:b/>
-          <w:bCs/>
-          <w:szCs w:val="36"/>
-        </w:rPr>
-      </w:pPr>
-      <w:r>
-        <w:rPr>
-          <w:rFonts w:hint="eastAsia"/>
-          <w:b/>
-          <w:bCs/>
-          <w:szCs w:val="36"/>
-        </w:rPr>
-        <w:t>-</w:t>
-      </w:r>
-      <w:proofErr w:type="spellStart"/>
-      <w:r>
-        <w:rPr>
-          <w:rFonts w:hint="eastAsia"/>
-          <w:b/>
-          <w:bCs/>
-          <w:szCs w:val="36"/>
-        </w:rPr>
-        <w:t>maxdepth</w:t>
-      </w:r>
-      <w:proofErr w:type="spellEnd"/>
-      <w:r>
-        <w:rPr>
-          <w:rFonts w:hint="eastAsia"/>
-          <w:b/>
-          <w:bCs/>
-          <w:szCs w:val="36"/>
-        </w:rPr>
-        <w:t xml:space="preserve"> </w:t>
-      </w:r>
-      <w:proofErr w:type="gramStart"/>
-      <w:r>
-        <w:rPr>
-          <w:rFonts w:hint="eastAsia"/>
-          <w:b/>
-          <w:bCs/>
-          <w:szCs w:val="36"/>
-        </w:rPr>
-        <w:t>levels :</w:t>
-      </w:r>
-      <w:proofErr w:type="gramEnd"/>
-      <w:r>
-        <w:rPr>
-          <w:rFonts w:hint="eastAsia"/>
-          <w:b/>
-          <w:bCs/>
-          <w:szCs w:val="36"/>
-        </w:rPr>
-        <w:t xml:space="preserve"> </w:t>
-      </w:r>
-      <w:r>
-        <w:rPr>
-          <w:rFonts w:hint="eastAsia"/>
-          <w:b/>
-          <w:bCs/>
-          <w:szCs w:val="36"/>
-        </w:rPr>
-        <w:t>用来设置遍历树的最大深度。</w:t>
-      </w:r>
-      <w:r>
-        <w:rPr>
-          <w:rFonts w:hint="eastAsia"/>
-          <w:b/>
-          <w:bCs/>
-          <w:szCs w:val="36"/>
-        </w:rPr>
-        <w:t>Level</w:t>
-      </w:r>
-      <w:r>
-        <w:rPr>
-          <w:rFonts w:hint="eastAsia"/>
-          <w:b/>
-          <w:bCs/>
-          <w:szCs w:val="36"/>
-        </w:rPr>
-        <w:t>必须是一个非负整数，如果是</w:t>
-      </w:r>
-      <w:r>
-        <w:rPr>
-          <w:rFonts w:hint="eastAsia"/>
-          <w:b/>
-          <w:bCs/>
-          <w:szCs w:val="36"/>
-        </w:rPr>
-        <w:t>0</w:t>
-      </w:r>
-      <w:r>
-        <w:rPr>
-          <w:rFonts w:hint="eastAsia"/>
-          <w:b/>
-          <w:bCs/>
-          <w:szCs w:val="36"/>
-        </w:rPr>
-        <w:t>，则依赖于</w:t>
-      </w:r>
-      <w:r>
-        <w:rPr>
-          <w:rFonts w:hint="eastAsia"/>
-          <w:b/>
-          <w:bCs/>
-          <w:szCs w:val="36"/>
-        </w:rPr>
-        <w:t>test</w:t>
-      </w:r>
-      <w:r>
-        <w:rPr>
-          <w:rFonts w:hint="eastAsia"/>
-          <w:b/>
-          <w:bCs/>
-          <w:szCs w:val="36"/>
-        </w:rPr>
-        <w:t>和</w:t>
-      </w:r>
-      <w:r>
-        <w:rPr>
-          <w:rFonts w:hint="eastAsia"/>
-          <w:b/>
-          <w:bCs/>
-          <w:szCs w:val="36"/>
-        </w:rPr>
-        <w:t>action</w:t>
-      </w:r>
-      <w:r>
-        <w:rPr>
-          <w:rFonts w:hint="eastAsia"/>
-          <w:b/>
-          <w:bCs/>
-          <w:szCs w:val="36"/>
-        </w:rPr>
-        <w:t>的值；</w:t>
-      </w:r>
-    </w:p>
-    <w:p>
-      <w:pPr>
-        <w:ind w:firstLine="420"/>
-        <w:rPr>
-          <w:b/>
-          <w:bCs/>
-          <w:szCs w:val="36"/>
-        </w:rPr>
-      </w:pPr>
-    </w:p>
-    <w:p>
-      <w:pPr>
-        <w:ind w:firstLine="420"/>
-        <w:rPr>
-          <w:b/>
-          <w:bCs/>
-          <w:szCs w:val="36"/>
-        </w:rPr>
-      </w:pPr>
-      <w:r>
-        <w:rPr>
-          <w:rStyle w:val="3Char"/>
-          <w:rFonts w:hint="eastAsia"/>
-        </w:rPr>
-        <w:t>Tests</w:t>
-      </w:r>
-      <w:r>
-        <w:rPr>
-          <w:rStyle w:val="3Char"/>
-          <w:rFonts w:hint="eastAsia"/>
-        </w:rPr>
-        <w:t>：</w:t>
-      </w:r>
-      <w:r>
-        <w:rPr>
-          <w:rStyle w:val="3Char"/>
-          <w:rFonts w:hint="eastAsia"/>
-        </w:rPr>
-        <w:t xml:space="preserve"> </w:t>
-      </w:r>
-      <w:r>
-        <w:rPr>
-          <w:rFonts w:hint="eastAsia"/>
-          <w:b/>
-          <w:bCs/>
-          <w:szCs w:val="36"/>
-        </w:rPr>
-        <w:t>返回布尔值，这个参数用来将所筛选到的文件和测试文件进行对比，然后筛选出相应的结果。参数如下：</w:t>
-      </w:r>
-    </w:p>
-    <w:p>
-      <w:pPr>
-        <w:ind w:firstLine="420"/>
-        <w:rPr>
-          <w:b/>
-          <w:bCs/>
-          <w:szCs w:val="36"/>
-        </w:rPr>
-      </w:pPr>
-      <w:r>
-        <w:rPr>
-          <w:rFonts w:hint="eastAsia"/>
-          <w:b/>
-          <w:bCs/>
-          <w:szCs w:val="36"/>
-        </w:rPr>
+      <w:r>
+        <w:rPr>
+          <w:rFonts w:hint="eastAsia"/>
+          <w:b/>
+          <w:bCs/>
+          <w:szCs w:val="36"/>
+        </w:rPr>
+        <w:lastRenderedPageBreak/>
         <w:t>-empty</w:t>
       </w:r>
       <w:r>
@@ -1073,44 +968,50 @@
           <w:rStyle w:val="3Char"/>
           <w:rFonts w:hint="eastAsia"/>
         </w:rPr>
-        <w:t xml:space="preserve">-gid </w:t>
-      </w:r>
-      <w:proofErr w:type="gramStart"/>
+        <w:t xml:space="preserve">-gid n : </w:t>
+      </w:r>
       <w:r>
         <w:rPr>
           <w:rStyle w:val="3Char"/>
           <w:rFonts w:hint="eastAsia"/>
         </w:rPr>
-        <w:t>n :</w:t>
-      </w:r>
-      <w:proofErr w:type="gramEnd"/>
+        <w:t>依据文件的组</w:t>
+      </w:r>
       <w:r>
         <w:rPr>
           <w:rStyle w:val="3Char"/>
           <w:rFonts w:hint="eastAsia"/>
         </w:rPr>
-        <w:t xml:space="preserve"> </w:t>
+        <w:t>id</w:t>
       </w:r>
       <w:r>
         <w:rPr>
           <w:rStyle w:val="3Char"/>
           <w:rFonts w:hint="eastAsia"/>
         </w:rPr>
-        <w:t>依据文件的组</w:t>
-      </w:r>
-      <w:r>
+        <w:t>号查找</w:t>
+      </w:r>
+    </w:p>
+    <w:p>
+      <w:pPr>
+        <w:ind w:firstLine="420"/>
         <w:rPr>
           <w:rStyle w:val="3Char"/>
-          <w:rFonts w:hint="eastAsia"/>
-        </w:rPr>
-        <w:t>id</w:t>
-      </w:r>
+        </w:rPr>
+      </w:pPr>
       <w:r>
         <w:rPr>
           <w:rStyle w:val="3Char"/>
           <w:rFonts w:hint="eastAsia"/>
         </w:rPr>
-        <w:t>号查找</w:t>
+        <w:t>-group gname</w:t>
+      </w:r>
+      <w:r>
+        <w:rPr>
+          <w:rStyle w:val="3Char"/>
+          <w:rFonts w:hint="eastAsia"/>
+        </w:rPr>
+        <w:t>：根据文件的组名查找</w:t>
       </w:r>
     </w:p>
     <w:p>
@@ -1125,14 +1026,28 @@
           <w:rStyle w:val="3Char"/>
           <w:rFonts w:hint="eastAsia"/>
         </w:rPr>
-        <w:t>-group gname</w:t>
+        <w:t xml:space="preserve">-mmin n </w:t>
       </w:r>
       <w:r>
         <w:rPr>
           <w:rStyle w:val="3Char"/>
           <w:rFonts w:hint="eastAsia"/>
         </w:rPr>
-        <w:t>：根据文件的组名查找</w:t>
+        <w:t>：寻找在</w:t>
+      </w:r>
+      <w:r>
+        <w:rPr>
+          <w:rStyle w:val="3Char"/>
+          <w:rFonts w:hint="eastAsia"/>
+        </w:rPr>
+        <w:t>n</w:t>
+      </w:r>
+      <w:r>
+        <w:rPr>
+          <w:rStyle w:val="3Char"/>
+          <w:rFonts w:hint="eastAsia"/>
+        </w:rPr>
+        <w:t>分钟以前修改过的文件</w:t>
       </w:r>
     </w:p>
     <w:p>
@@ -1147,59 +1062,7 @@
           <w:rStyle w:val="3Char"/>
           <w:rFonts w:hint="eastAsia"/>
         </w:rPr>
-        <w:t xml:space="preserve">-mmin n </w:t>
-      </w:r>
-      <w:r>
-        <w:rPr>
-          <w:rStyle w:val="3Char"/>
-          <w:rFonts w:hint="eastAsia"/>
-        </w:rPr>
-        <w:t>：寻找在</w:t>
-      </w:r>
-      <w:r>
-        <w:rPr>
-          <w:rStyle w:val="3Char"/>
-          <w:rFonts w:hint="eastAsia"/>
-        </w:rPr>
-        <w:t>n</w:t>
-      </w:r>
-      <w:r>
-        <w:rPr>
-          <w:rStyle w:val="3Char"/>
-          <w:rFonts w:hint="eastAsia"/>
-        </w:rPr>
-        <w:t>分钟以前修改过的文件</w:t>
-      </w:r>
-    </w:p>
-    <w:p>
-      <w:pPr>
-        <w:ind w:firstLine="420"/>
-        <w:rPr>
-          <w:rStyle w:val="3Char"/>
-        </w:rPr>
-      </w:pPr>
-      <w:r>
-        <w:rPr>
-          <w:rStyle w:val="3Char"/>
-          <w:rFonts w:hint="eastAsia"/>
-        </w:rPr>
-        <w:t xml:space="preserve">-mtime </w:t>
-      </w:r>
-      <w:proofErr w:type="gramStart"/>
-      <w:r>
-        <w:rPr>
-          <w:rStyle w:val="3Char"/>
-          <w:rFonts w:hint="eastAsia"/>
-        </w:rPr>
-        <w:t>n :</w:t>
-      </w:r>
-      <w:proofErr w:type="gramEnd"/>
-      <w:r>
-        <w:rPr>
-          <w:rStyle w:val="3Char"/>
-          <w:rFonts w:hint="eastAsia"/>
-        </w:rPr>
-        <w:t xml:space="preserve"> </w:t>
+        <w:t xml:space="preserve">-mtime n : </w:t>
       </w:r>
       <w:r>
         <w:rPr>
@@ -1313,111 +1176,158 @@
           <w:rStyle w:val="3Char"/>
           <w:rFonts w:hint="eastAsia"/>
         </w:rPr>
-        <w:t>-</w:t>
-      </w:r>
-      <w:proofErr w:type="gramStart"/>
+        <w:t xml:space="preserve">-path  </w:t>
+      </w:r>
       <w:r>
         <w:rPr>
           <w:rStyle w:val="3Char"/>
           <w:rFonts w:hint="eastAsia"/>
         </w:rPr>
-        <w:t xml:space="preserve">path  </w:t>
+        <w:t>：以目录名来查询，如果要忽略某个目录，使用</w:t>
       </w:r>
       <w:r>
         <w:rPr>
           <w:rStyle w:val="3Char"/>
           <w:rFonts w:hint="eastAsia"/>
         </w:rPr>
-        <w:t>：</w:t>
-      </w:r>
-      <w:proofErr w:type="gramEnd"/>
+        <w:t>-prune</w:t>
+      </w:r>
       <w:r>
         <w:rPr>
           <w:rStyle w:val="3Char"/>
           <w:rFonts w:hint="eastAsia"/>
         </w:rPr>
-        <w:t>以目录名来查询，如果要忽略某个目录，使用</w:t>
+        <w:t>参数；查询目录时，目录必须</w:t>
       </w:r>
       <w:r>
         <w:rPr>
           <w:rStyle w:val="3Char"/>
           <w:rFonts w:hint="eastAsia"/>
         </w:rPr>
+        <w:t>使用</w:t>
+      </w:r>
+      <w:r>
+        <w:rPr>
+          <w:rStyle w:val="3Char"/>
+        </w:rPr>
+        <w:t>路径，不能只是用目录名</w:t>
+      </w:r>
+    </w:p>
+    <w:p>
+      <w:pPr>
+        <w:ind w:firstLine="420"/>
+        <w:rPr>
+          <w:rStyle w:val="3Char"/>
+          <w:rFonts w:hint="eastAsia"/>
+        </w:rPr>
+      </w:pPr>
+      <w:r>
+        <w:rPr>
+          <w:noProof/>
+        </w:rPr>
+        <w:drawing>
+          <wp:inline distT="0" distB="0" distL="0" distR="0" wp14:anchorId="36FED457" wp14:editId="3E9CDF2E">
+            <wp:extent cx="5542857" cy="523810"/>
+            <wp:effectExtent l="0" t="0" r="1270" b="0"/>
+            <wp:docPr id="13" name="图片 13"/>
+            <wp:cNvGraphicFramePr>
+              <a:graphicFrameLocks xmlns:a="http://schemas.openxmlformats.org/drawingml/2006/main" noChangeAspect="1"/>
+            </wp:cNvGraphicFramePr>
+            <a:graphic xmlns:a="http://schemas.openxmlformats.org/drawingml/2006/main">
+              <a:graphicData uri="http://schemas.openxmlformats.org/drawingml/2006/picture">
+                <pic:pic xmlns:pic="http://schemas.openxmlformats.org/drawingml/2006/picture">
+                  <pic:nvPicPr>
+                    <pic:cNvPr id="1" name=""/>
+                    <pic:cNvPicPr/>
+                  </pic:nvPicPr>
+                  <pic:blipFill>
+                    <a:blip r:embed="rId13"/>
+                    <a:stretch>
+                      <a:fillRect/>
+                    </a:stretch>
+                  </pic:blipFill>
+                  <pic:spPr>
+                    <a:xfrm>
+                      <a:off x="0" y="0"/>
+                      <a:ext cx="5542857" cy="523810"/>
+                    </a:xfrm>
+                    <a:prstGeom prst="rect">
+                      <a:avLst/>
+                    </a:prstGeom>
+                  </pic:spPr>
+                </pic:pic>
+              </a:graphicData>
+            </a:graphic>
+          </wp:inline>
+        </w:drawing>
+      </w:r>
+    </w:p>
+    <w:p>
+      <w:pPr>
+        <w:ind w:firstLine="420"/>
+        <w:rPr>
+          <w:b/>
+          <w:szCs w:val="36"/>
+        </w:rPr>
+      </w:pPr>
+      <w:r>
+        <w:rPr>
+          <w:rFonts w:hint="eastAsia"/>
+          <w:b/>
+          <w:szCs w:val="36"/>
+        </w:rPr>
+        <w:t>使用</w:t>
+      </w:r>
+      <w:r>
+        <w:rPr>
+          <w:rFonts w:hint="eastAsia"/>
+          <w:b/>
+          <w:szCs w:val="36"/>
+        </w:rPr>
         <w:t>-prune</w:t>
       </w:r>
       <w:r>
         <w:rPr>
+          <w:rFonts w:hint="eastAsia"/>
+          <w:b/>
+          <w:szCs w:val="36"/>
+        </w:rPr>
+        <w:t>参数和</w:t>
+      </w:r>
+      <w:r>
+        <w:rPr>
+          <w:rFonts w:hint="eastAsia"/>
+          <w:b/>
+          <w:szCs w:val="36"/>
+        </w:rPr>
+        <w:t>path</w:t>
+      </w:r>
+      <w:r>
+        <w:rPr>
+          <w:rFonts w:hint="eastAsia"/>
+          <w:b/>
+          <w:szCs w:val="36"/>
+        </w:rPr>
+        <w:t>参数结合使用，可以忽略某个目录及其子目录，这适用于当查找一个目录或文件时，已经确定某个目录下没有要找的文件，则可以选择跳过，而不是再去遍历。下面的例子显示了这种用法</w:t>
+      </w:r>
+    </w:p>
+    <w:p>
+      <w:pPr>
+        <w:ind w:firstLine="420"/>
+        <w:rPr>
           <w:rStyle w:val="3Char"/>
-          <w:rFonts w:hint="eastAsia"/>
-        </w:rPr>
-        <w:t>参数；查询目录时，搜索目录必须使用绝对目录，不能使用相对目录</w:t>
-      </w:r>
+        </w:rPr>
+      </w:pPr>
     </w:p>
     <w:p>
       <w:pPr>
         <w:ind w:firstLine="420"/>
-        <w:rPr>
-          <w:b/>
-          <w:szCs w:val="36"/>
-        </w:rPr>
-      </w:pPr>
-      <w:r>
-        <w:rPr>
-          <w:rFonts w:hint="eastAsia"/>
-          <w:b/>
-          <w:szCs w:val="36"/>
-        </w:rPr>
-        <w:t>使用</w:t>
-      </w:r>
-      <w:r>
-        <w:rPr>
-          <w:rFonts w:hint="eastAsia"/>
-          <w:b/>
-          <w:szCs w:val="36"/>
-        </w:rPr>
-        <w:t>-prune</w:t>
-      </w:r>
-      <w:r>
-        <w:rPr>
-          <w:rFonts w:hint="eastAsia"/>
-          <w:b/>
-          <w:szCs w:val="36"/>
-        </w:rPr>
-        <w:t>参数和</w:t>
-      </w:r>
-      <w:r>
-        <w:rPr>
-          <w:rFonts w:hint="eastAsia"/>
-          <w:b/>
-          <w:szCs w:val="36"/>
-        </w:rPr>
-        <w:t>path</w:t>
-      </w:r>
-      <w:r>
-        <w:rPr>
-          <w:rFonts w:hint="eastAsia"/>
-          <w:b/>
-          <w:szCs w:val="36"/>
-        </w:rPr>
-        <w:t>参数结合使用，可以忽略某个目录及其子目录，这适用于当查找一个目录或文件时，已经确定某个目录下没有要找的文件，则可以选择跳过，而不是再去遍历。下面的例子显示了这种用法</w:t>
-      </w:r>
-    </w:p>
-    <w:p>
-      <w:pPr>
-        <w:ind w:firstLine="420"/>
-        <w:rPr>
-          <w:rStyle w:val="3Char"/>
-        </w:rPr>
-      </w:pPr>
-    </w:p>
-    <w:p>
-      <w:pPr>
-        <w:ind w:firstLine="420"/>
       </w:pPr>
       <w:r>
         <w:rPr>
           <w:noProof/>
         </w:rPr>
+        <w:lastRenderedPageBreak/>
         <w:drawing>
           <wp:inline distT="0" distB="0" distL="114300" distR="114300" wp14:anchorId="507A547E" wp14:editId="000851C0">
             <wp:extent cx="5271135" cy="411480"/>
@@ -1436,7 +1346,7 @@
                     </pic:cNvPicPr>
                   </pic:nvPicPr>
                   <pic:blipFill>
-                    <a:blip r:embed="rId13"/>
+                    <a:blip r:embed="rId14"/>
                     <a:stretch>
                       <a:fillRect/>
                     </a:stretch>
@@ -1488,7 +1398,7 @@
                     </pic:cNvPicPr>
                   </pic:nvPicPr>
                   <pic:blipFill>
-                    <a:blip r:embed="rId14"/>
+                    <a:blip r:embed="rId15"/>
                     <a:stretch>
                       <a:fillRect/>
                     </a:stretch>
@@ -1516,6 +1426,321 @@
     <w:p>
       <w:pPr>
         <w:ind w:firstLine="420"/>
+      </w:pPr>
+      <w:r>
+        <w:rPr>
+          <w:noProof/>
+        </w:rPr>
+        <w:drawing>
+          <wp:inline distT="0" distB="0" distL="0" distR="0" wp14:anchorId="01330A29" wp14:editId="5B6E55CA">
+            <wp:extent cx="6628571" cy="1038095"/>
+            <wp:effectExtent l="0" t="0" r="1270" b="0"/>
+            <wp:docPr id="15" name="图片 15"/>
+            <wp:cNvGraphicFramePr>
+              <a:graphicFrameLocks xmlns:a="http://schemas.openxmlformats.org/drawingml/2006/main" noChangeAspect="1"/>
+            </wp:cNvGraphicFramePr>
+            <a:graphic xmlns:a="http://schemas.openxmlformats.org/drawingml/2006/main">
+              <a:graphicData uri="http://schemas.openxmlformats.org/drawingml/2006/picture">
+                <pic:pic xmlns:pic="http://schemas.openxmlformats.org/drawingml/2006/picture">
+                  <pic:nvPicPr>
+                    <pic:cNvPr id="1" name=""/>
+                    <pic:cNvPicPr/>
+                  </pic:nvPicPr>
+                  <pic:blipFill>
+                    <a:blip r:embed="rId16"/>
+                    <a:stretch>
+                      <a:fillRect/>
+                    </a:stretch>
+                  </pic:blipFill>
+                  <pic:spPr>
+                    <a:xfrm>
+                      <a:off x="0" y="0"/>
+                      <a:ext cx="6628571" cy="1038095"/>
+                    </a:xfrm>
+                    <a:prstGeom prst="rect">
+                      <a:avLst/>
+                    </a:prstGeom>
+                  </pic:spPr>
+                </pic:pic>
+              </a:graphicData>
+            </a:graphic>
+          </wp:inline>
+        </w:drawing>
+      </w:r>
+    </w:p>
+    <w:p>
+      <w:pPr>
+        <w:ind w:firstLine="420"/>
+      </w:pPr>
+      <w:r>
+        <w:rPr>
+          <w:rFonts w:hint="eastAsia"/>
+        </w:rPr>
+        <w:t>上面</w:t>
+      </w:r>
+      <w:r>
+        <w:t>两个命令是等价的，因为不指</w:t>
+      </w:r>
+      <w:r>
+        <w:rPr>
+          <w:rFonts w:hint="eastAsia"/>
+        </w:rPr>
+        <w:t>定</w:t>
+      </w:r>
+      <w:r>
+        <w:rPr>
+          <w:rFonts w:hint="eastAsia"/>
+        </w:rPr>
+        <w:t>-a</w:t>
+      </w:r>
+      <w:r>
+        <w:rPr>
+          <w:rFonts w:hint="eastAsia"/>
+        </w:rPr>
+        <w:t>，</w:t>
+      </w:r>
+      <w:r>
+        <w:t>相当于默认是</w:t>
+      </w:r>
+      <w:r>
+        <w:rPr>
+          <w:rFonts w:hint="eastAsia"/>
+        </w:rPr>
+        <w:t>匹配</w:t>
+      </w:r>
+      <w:r>
+        <w:t>到</w:t>
+      </w:r>
+      <w:r>
+        <w:t>two</w:t>
+      </w:r>
+      <w:r>
+        <w:t>目录后直接输出来匹配到的结果；</w:t>
+      </w:r>
+    </w:p>
+    <w:p>
+      <w:pPr>
+        <w:ind w:firstLine="420"/>
+      </w:pPr>
+      <w:r>
+        <w:rPr>
+          <w:noProof/>
+        </w:rPr>
+        <w:drawing>
+          <wp:inline distT="0" distB="0" distL="0" distR="0" wp14:anchorId="018967BE" wp14:editId="7815940A">
+            <wp:extent cx="6380952" cy="952381"/>
+            <wp:effectExtent l="0" t="0" r="1270" b="635"/>
+            <wp:docPr id="21" name="图片 21"/>
+            <wp:cNvGraphicFramePr>
+              <a:graphicFrameLocks xmlns:a="http://schemas.openxmlformats.org/drawingml/2006/main" noChangeAspect="1"/>
+            </wp:cNvGraphicFramePr>
+            <a:graphic xmlns:a="http://schemas.openxmlformats.org/drawingml/2006/main">
+              <a:graphicData uri="http://schemas.openxmlformats.org/drawingml/2006/picture">
+                <pic:pic xmlns:pic="http://schemas.openxmlformats.org/drawingml/2006/picture">
+                  <pic:nvPicPr>
+                    <pic:cNvPr id="1" name=""/>
+                    <pic:cNvPicPr/>
+                  </pic:nvPicPr>
+                  <pic:blipFill>
+                    <a:blip r:embed="rId17"/>
+                    <a:stretch>
+                      <a:fillRect/>
+                    </a:stretch>
+                  </pic:blipFill>
+                  <pic:spPr>
+                    <a:xfrm>
+                      <a:off x="0" y="0"/>
+                      <a:ext cx="6380952" cy="952381"/>
+                    </a:xfrm>
+                    <a:prstGeom prst="rect">
+                      <a:avLst/>
+                    </a:prstGeom>
+                  </pic:spPr>
+                </pic:pic>
+              </a:graphicData>
+            </a:graphic>
+          </wp:inline>
+        </w:drawing>
+      </w:r>
+    </w:p>
+    <w:p>
+      <w:pPr>
+        <w:ind w:firstLine="420"/>
+      </w:pPr>
+      <w:r>
+        <w:rPr>
+          <w:rFonts w:hint="eastAsia"/>
+        </w:rPr>
+        <w:t>如果</w:t>
+      </w:r>
+      <w:r>
+        <w:t>使用的是</w:t>
+      </w:r>
+      <w:r>
+        <w:rPr>
+          <w:rFonts w:hint="eastAsia"/>
+        </w:rPr>
+        <w:t>-o</w:t>
+      </w:r>
+      <w:r>
+        <w:rPr>
+          <w:rFonts w:hint="eastAsia"/>
+        </w:rPr>
+        <w:t>，</w:t>
+      </w:r>
+      <w:r>
+        <w:t>表示如果匹配到目录</w:t>
+      </w:r>
+      <w:r>
+        <w:rPr>
+          <w:rFonts w:hint="eastAsia"/>
+        </w:rPr>
+        <w:t>two</w:t>
+      </w:r>
+      <w:r>
+        <w:rPr>
+          <w:rFonts w:hint="eastAsia"/>
+        </w:rPr>
+        <w:t>，</w:t>
+      </w:r>
+      <w:r>
+        <w:t>则忽略掉，然后输出</w:t>
+      </w:r>
+      <w:r>
+        <w:rPr>
+          <w:rFonts w:hint="eastAsia"/>
+        </w:rPr>
+        <w:t>目录</w:t>
+      </w:r>
+      <w:r>
+        <w:t>下的其他</w:t>
+      </w:r>
+      <w:r>
+        <w:rPr>
+          <w:rFonts w:hint="eastAsia"/>
+        </w:rPr>
+        <w:t>文件</w:t>
+      </w:r>
+      <w:r>
+        <w:t>；</w:t>
+      </w:r>
+    </w:p>
+    <w:p>
+      <w:pPr>
+        <w:ind w:firstLine="420"/>
+      </w:pPr>
+      <w:r>
+        <w:rPr>
+          <w:noProof/>
+        </w:rPr>
+        <w:drawing>
+          <wp:inline distT="0" distB="0" distL="0" distR="0" wp14:anchorId="54E2A73A" wp14:editId="53E6C5DF">
+            <wp:extent cx="7424420" cy="916940"/>
+            <wp:effectExtent l="0" t="0" r="5080" b="0"/>
+            <wp:docPr id="22" name="图片 22"/>
+            <wp:cNvGraphicFramePr>
+              <a:graphicFrameLocks xmlns:a="http://schemas.openxmlformats.org/drawingml/2006/main" noChangeAspect="1"/>
+            </wp:cNvGraphicFramePr>
+            <a:graphic xmlns:a="http://schemas.openxmlformats.org/drawingml/2006/main">
+              <a:graphicData uri="http://schemas.openxmlformats.org/drawingml/2006/picture">
+                <pic:pic xmlns:pic="http://schemas.openxmlformats.org/drawingml/2006/picture">
+                  <pic:nvPicPr>
+                    <pic:cNvPr id="1" name=""/>
+                    <pic:cNvPicPr/>
+                  </pic:nvPicPr>
+                  <pic:blipFill>
+                    <a:blip r:embed="rId18"/>
+                    <a:stretch>
+                      <a:fillRect/>
+                    </a:stretch>
+                  </pic:blipFill>
+                  <pic:spPr>
+                    <a:xfrm>
+                      <a:off x="0" y="0"/>
+                      <a:ext cx="7424420" cy="916940"/>
+                    </a:xfrm>
+                    <a:prstGeom prst="rect">
+                      <a:avLst/>
+                    </a:prstGeom>
+                  </pic:spPr>
+                </pic:pic>
+              </a:graphicData>
+            </a:graphic>
+          </wp:inline>
+        </w:drawing>
+      </w:r>
+    </w:p>
+    <w:p>
+      <w:pPr>
+        <w:ind w:firstLine="420"/>
+        <w:rPr>
+          <w:rFonts w:hint="eastAsia"/>
+        </w:rPr>
+      </w:pPr>
+      <w:r>
+        <w:rPr>
+          <w:rFonts w:hint="eastAsia"/>
+        </w:rPr>
+        <w:t>如果</w:t>
+      </w:r>
+      <w:r>
+        <w:rPr>
+          <w:rFonts w:hint="eastAsia"/>
+        </w:rPr>
+        <w:t>-</w:t>
+      </w:r>
+      <w:r>
+        <w:t>o</w:t>
+      </w:r>
+      <w:r>
+        <w:rPr>
+          <w:rFonts w:hint="eastAsia"/>
+        </w:rPr>
+        <w:t>后面</w:t>
+      </w:r>
+      <w:r>
+        <w:t>加了其他命令，则表示，如果匹配到</w:t>
+      </w:r>
+      <w:r>
+        <w:t>two</w:t>
+      </w:r>
+      <w:r>
+        <w:t>目录，则忽略这个目录，</w:t>
+      </w:r>
+      <w:r>
+        <w:rPr>
+          <w:rFonts w:hint="eastAsia"/>
+        </w:rPr>
+        <w:t>然后</w:t>
+      </w:r>
+      <w:r>
+        <w:t>执行</w:t>
+      </w:r>
+      <w:r>
+        <w:t>-o</w:t>
+      </w:r>
+      <w:r>
+        <w:t>后面的</w:t>
+      </w:r>
+      <w:r>
+        <w:rPr>
+          <w:rFonts w:hint="eastAsia"/>
+        </w:rPr>
+        <w:t>命令</w:t>
+      </w:r>
+      <w:r>
+        <w:t>；否则，直接执行</w:t>
+      </w:r>
+      <w:r>
+        <w:t>-o</w:t>
+      </w:r>
+      <w:r>
+        <w:t>后面的命令；</w:t>
+      </w:r>
+    </w:p>
+    <w:p>
+      <w:pPr>
+        <w:ind w:firstLine="420"/>
         <w:rPr>
           <w:rStyle w:val="3Char"/>
         </w:rPr>
@@ -1557,6 +1782,7 @@
         <w:rPr>
           <w:noProof/>
         </w:rPr>
+        <w:lastRenderedPageBreak/>
         <w:drawing>
           <wp:inline distT="0" distB="0" distL="114300" distR="114300" wp14:anchorId="30940060" wp14:editId="38DF28A2">
             <wp:extent cx="4590415" cy="2400300"/>
@@ -1575,7 +1801,7 @@
                     </pic:cNvPicPr>
                   </pic:nvPicPr>
                   <pic:blipFill>
-                    <a:blip r:embed="rId15"/>
+                    <a:blip r:embed="rId19"/>
                     <a:stretch>
                       <a:fillRect/>
                     </a:stretch>
@@ -1627,7 +1853,7 @@
                     </pic:cNvPicPr>
                   </pic:nvPicPr>
                   <pic:blipFill>
-                    <a:blip r:embed="rId16"/>
+                    <a:blip r:embed="rId20"/>
                     <a:stretch>
                       <a:fillRect/>
                     </a:stretch>
@@ -1664,23 +1890,7 @@
           <w:rStyle w:val="3Char"/>
           <w:rFonts w:hint="eastAsia"/>
         </w:rPr>
-        <w:t xml:space="preserve">-uid </w:t>
-      </w:r>
-      <w:proofErr w:type="gramStart"/>
-      <w:r>
-        <w:rPr>
-          <w:rStyle w:val="3Char"/>
-          <w:rFonts w:hint="eastAsia"/>
-        </w:rPr>
-        <w:t>n :</w:t>
-      </w:r>
-      <w:proofErr w:type="gramEnd"/>
-      <w:r>
-        <w:rPr>
-          <w:rStyle w:val="3Char"/>
-          <w:rFonts w:hint="eastAsia"/>
-        </w:rPr>
-        <w:t xml:space="preserve"> </w:t>
+        <w:t xml:space="preserve">-uid n : </w:t>
       </w:r>
       <w:r>
         <w:rPr>
@@ -1802,7 +2012,7 @@
                     </pic:cNvPicPr>
                   </pic:nvPicPr>
                   <pic:blipFill>
-                    <a:blip r:embed="rId17"/>
+                    <a:blip r:embed="rId21"/>
                     <a:stretch>
                       <a:fillRect/>
                     </a:stretch>
@@ -2021,6 +2231,7 @@
           <w:bCs/>
           <w:szCs w:val="36"/>
         </w:rPr>
+        <w:lastRenderedPageBreak/>
         <w:t>常用参数包括：</w:t>
       </w:r>
     </w:p>
@@ -2173,7 +2384,7 @@
                     </pic:cNvPicPr>
                   </pic:nvPicPr>
                   <pic:blipFill>
-                    <a:blip r:embed="rId18"/>
+                    <a:blip r:embed="rId22"/>
                     <a:stretch>
                       <a:fillRect/>
                     </a:stretch>
@@ -2229,7 +2440,7 @@
                     </pic:cNvPicPr>
                   </pic:nvPicPr>
                   <pic:blipFill>
-                    <a:blip r:embed="rId19"/>
+                    <a:blip r:embed="rId23"/>
                     <a:stretch>
                       <a:fillRect/>
                     </a:stretch>
@@ -2270,47 +2481,7 @@
           <w:bCs/>
           <w:szCs w:val="36"/>
         </w:rPr>
-        <w:t>它不能</w:t>
-      </w:r>
-      <w:proofErr w:type="gramStart"/>
-      <w:r>
-        <w:rPr>
-          <w:rFonts w:hint="eastAsia"/>
-          <w:b/>
-          <w:bCs/>
-          <w:szCs w:val="36"/>
-        </w:rPr>
-        <w:t>删除非</w:t>
-      </w:r>
-      <w:proofErr w:type="gramEnd"/>
-      <w:r>
-        <w:rPr>
-          <w:rFonts w:hint="eastAsia"/>
-          <w:b/>
-          <w:bCs/>
-          <w:szCs w:val="36"/>
-        </w:rPr>
-        <w:t>空目录；但可以</w:t>
-      </w:r>
-      <w:proofErr w:type="gramStart"/>
-      <w:r>
-        <w:rPr>
-          <w:rFonts w:hint="eastAsia"/>
-          <w:b/>
-          <w:bCs/>
-          <w:szCs w:val="36"/>
-        </w:rPr>
-        <w:t>删除非</w:t>
-      </w:r>
-      <w:proofErr w:type="gramEnd"/>
-      <w:r>
-        <w:rPr>
-          <w:rFonts w:hint="eastAsia"/>
-          <w:b/>
-          <w:bCs/>
-          <w:szCs w:val="36"/>
-        </w:rPr>
-        <w:t>空文件；</w:t>
+        <w:t>它不能删除非空目录；但可以删除非空文件；</w:t>
       </w:r>
     </w:p>
     <w:p/>
@@ -2344,7 +2515,7 @@
                     </pic:cNvPicPr>
                   </pic:nvPicPr>
                   <pic:blipFill>
-                    <a:blip r:embed="rId20"/>
+                    <a:blip r:embed="rId24"/>
                     <a:stretch>
                       <a:fillRect/>
                     </a:stretch>
@@ -2513,23 +2684,13 @@
         </w:rPr>
         <w:t>格式为：</w:t>
       </w:r>
-      <w:proofErr w:type="gramStart"/>
-      <w:r>
-        <w:rPr>
-          <w:rFonts w:hint="eastAsia"/>
-          <w:b/>
-          <w:szCs w:val="36"/>
-        </w:rPr>
-        <w:t>find</w:t>
-      </w:r>
-      <w:proofErr w:type="gramEnd"/>
-      <w:r>
-        <w:rPr>
-          <w:rFonts w:hint="eastAsia"/>
-          <w:b/>
-          <w:szCs w:val="36"/>
-        </w:rPr>
-        <w:t xml:space="preserve"> + options  - exec command {} \;</w:t>
+      <w:r>
+        <w:rPr>
+          <w:rFonts w:hint="eastAsia"/>
+          <w:b/>
+          <w:szCs w:val="36"/>
+        </w:rPr>
+        <w:t>find + options  - exec command {} \;</w:t>
       </w:r>
     </w:p>
     <w:p>
@@ -2548,7 +2709,6 @@
         </w:rPr>
         <w:t>这种方式适合小容量的查找，因为它是一次性把筛选到的内容都放在大括号中，所以效率很低，更好的解决方案是使用</w:t>
       </w:r>
-      <w:proofErr w:type="spellStart"/>
       <w:r>
         <w:rPr>
           <w:rFonts w:hint="eastAsia"/>
@@ -2557,7 +2717,6 @@
         </w:rPr>
         <w:t>xargs</w:t>
       </w:r>
-      <w:proofErr w:type="spellEnd"/>
       <w:r>
         <w:rPr>
           <w:rFonts w:hint="eastAsia"/>
@@ -2629,6 +2788,7 @@
         <w:rPr>
           <w:noProof/>
         </w:rPr>
+        <w:lastRenderedPageBreak/>
         <w:drawing>
           <wp:inline distT="0" distB="0" distL="114300" distR="114300" wp14:anchorId="2D0507AA" wp14:editId="3503D096">
             <wp:extent cx="5266690" cy="1219200"/>
@@ -2647,7 +2807,7 @@
                     </pic:cNvPicPr>
                   </pic:nvPicPr>
                   <pic:blipFill>
-                    <a:blip r:embed="rId21"/>
+                    <a:blip r:embed="rId25"/>
                     <a:stretch>
                       <a:fillRect/>
                     </a:stretch>
@@ -2695,7 +2855,7 @@
                     </pic:cNvPicPr>
                   </pic:nvPicPr>
                   <pic:blipFill>
-                    <a:blip r:embed="rId22"/>
+                    <a:blip r:embed="rId26"/>
                     <a:stretch>
                       <a:fillRect/>
                     </a:stretch>
@@ -2729,41 +2889,13 @@
           <w:szCs w:val="36"/>
         </w:rPr>
       </w:pPr>
-      <w:proofErr w:type="spellStart"/>
-      <w:r>
-        <w:rPr>
-          <w:rFonts w:hint="eastAsia"/>
-          <w:b/>
-          <w:szCs w:val="36"/>
-        </w:rPr>
-        <w:t>Xargs</w:t>
-      </w:r>
-      <w:proofErr w:type="spellEnd"/>
-      <w:r>
-        <w:rPr>
-          <w:rFonts w:hint="eastAsia"/>
-          <w:b/>
-          <w:szCs w:val="36"/>
-        </w:rPr>
-        <w:t xml:space="preserve"> </w:t>
-      </w:r>
-      <w:proofErr w:type="gramStart"/>
-      <w:r>
-        <w:rPr>
-          <w:rFonts w:hint="eastAsia"/>
-          <w:b/>
-          <w:szCs w:val="36"/>
-        </w:rPr>
-        <w:t>command :</w:t>
-      </w:r>
-      <w:proofErr w:type="gramEnd"/>
-      <w:r>
-        <w:rPr>
-          <w:rFonts w:hint="eastAsia"/>
-          <w:b/>
-          <w:szCs w:val="36"/>
-        </w:rPr>
-        <w:t xml:space="preserve"> </w:t>
+      <w:r>
+        <w:rPr>
+          <w:rFonts w:hint="eastAsia"/>
+          <w:b/>
+          <w:szCs w:val="36"/>
+        </w:rPr>
+        <w:t xml:space="preserve">Xargs command : </w:t>
       </w:r>
       <w:r>
         <w:rPr>
@@ -2787,9 +2919,40 @@
           <w:b/>
           <w:szCs w:val="36"/>
         </w:rPr>
-        <w:t xml:space="preserve">Find + options + action | </w:t>
-      </w:r>
-      <w:proofErr w:type="spellStart"/>
+        <w:t xml:space="preserve">Find + options + action | xargs command </w:t>
+      </w:r>
+    </w:p>
+    <w:p>
+      <w:pPr>
+        <w:rPr>
+          <w:b/>
+          <w:szCs w:val="36"/>
+        </w:rPr>
+      </w:pPr>
+      <w:r>
+        <w:rPr>
+          <w:rFonts w:hint="eastAsia"/>
+          <w:b/>
+          <w:szCs w:val="36"/>
+        </w:rPr>
+        <w:t>它把</w:t>
+      </w:r>
+      <w:r>
+        <w:rPr>
+          <w:rFonts w:hint="eastAsia"/>
+          <w:b/>
+          <w:szCs w:val="36"/>
+        </w:rPr>
+        <w:t>find</w:t>
+      </w:r>
+      <w:r>
+        <w:rPr>
+          <w:rFonts w:hint="eastAsia"/>
+          <w:b/>
+          <w:szCs w:val="36"/>
+        </w:rPr>
+        <w:t>到的结果分步提交给</w:t>
+      </w:r>
       <w:r>
         <w:rPr>
           <w:rFonts w:hint="eastAsia"/>
@@ -2798,30 +2961,29 @@
         </w:rPr>
         <w:t>xargs</w:t>
       </w:r>
-      <w:proofErr w:type="spellEnd"/>
-      <w:r>
-        <w:rPr>
-          <w:rFonts w:hint="eastAsia"/>
-          <w:b/>
-          <w:szCs w:val="36"/>
-        </w:rPr>
-        <w:t xml:space="preserve"> command </w:t>
-      </w:r>
-    </w:p>
-    <w:p>
-      <w:pPr>
-        <w:rPr>
-          <w:b/>
-          <w:szCs w:val="36"/>
-        </w:rPr>
-      </w:pPr>
-      <w:r>
-        <w:rPr>
-          <w:rFonts w:hint="eastAsia"/>
-          <w:b/>
-          <w:szCs w:val="36"/>
-        </w:rPr>
-        <w:t>它把</w:t>
+      <w:r>
+        <w:rPr>
+          <w:rFonts w:hint="eastAsia"/>
+          <w:b/>
+          <w:szCs w:val="36"/>
+        </w:rPr>
+        <w:t>，因为是管道，所以处理效率会更好，适合大容量的文件。</w:t>
+      </w:r>
+    </w:p>
+    <w:p>
+      <w:pPr>
+        <w:rPr>
+          <w:b/>
+          <w:szCs w:val="36"/>
+        </w:rPr>
+      </w:pPr>
+      <w:r>
+        <w:rPr>
+          <w:rFonts w:hint="eastAsia"/>
+          <w:b/>
+          <w:szCs w:val="36"/>
+        </w:rPr>
+        <w:t>使用</w:t>
       </w:r>
       <w:r>
         <w:rPr>
@@ -2837,25 +2999,39 @@
           <w:b/>
           <w:szCs w:val="36"/>
         </w:rPr>
-        <w:t>到的结果分步提交给</w:t>
-      </w:r>
-      <w:proofErr w:type="spellStart"/>
-      <w:r>
-        <w:rPr>
-          <w:rFonts w:hint="eastAsia"/>
-          <w:b/>
-          <w:szCs w:val="36"/>
-        </w:rPr>
-        <w:t>xargs</w:t>
-      </w:r>
-      <w:proofErr w:type="spellEnd"/>
-      <w:r>
-        <w:rPr>
-          <w:rFonts w:hint="eastAsia"/>
-          <w:b/>
-          <w:szCs w:val="36"/>
-        </w:rPr>
-        <w:t>，因为是管道，所以处理效率会更好，适合大容量的文件。</w:t>
+        <w:t>命令删除</w:t>
+      </w:r>
+    </w:p>
+    <w:p>
+      <w:pPr>
+        <w:rPr>
+          <w:b/>
+          <w:szCs w:val="36"/>
+        </w:rPr>
+      </w:pPr>
+      <w:r>
+        <w:rPr>
+          <w:rFonts w:hint="eastAsia"/>
+          <w:b/>
+          <w:szCs w:val="36"/>
+        </w:rPr>
+        <w:t>第一种方案：</w:t>
+      </w:r>
+    </w:p>
+    <w:p>
+      <w:pPr>
+        <w:rPr>
+          <w:b/>
+          <w:szCs w:val="36"/>
+        </w:rPr>
+      </w:pPr>
+      <w:r>
+        <w:rPr>
+          <w:rFonts w:hint="eastAsia"/>
+          <w:b/>
+          <w:szCs w:val="36"/>
+        </w:rPr>
+        <w:t>Find  /root/data -type f -exec rm -f {} \;</w:t>
       </w:r>
     </w:p>
     <w:p>
@@ -2879,6 +3055,70 @@
           <w:b/>
           <w:szCs w:val="36"/>
         </w:rPr>
+        <w:t>-exec</w:t>
+      </w:r>
+      <w:r>
+        <w:rPr>
+          <w:rFonts w:hint="eastAsia"/>
+          <w:b/>
+          <w:szCs w:val="36"/>
+        </w:rPr>
+        <w:t>，必须使用</w:t>
+      </w:r>
+      <w:r>
+        <w:rPr>
+          <w:rFonts w:hint="eastAsia"/>
+          <w:b/>
+          <w:szCs w:val="36"/>
+        </w:rPr>
+        <w:t>;</w:t>
+      </w:r>
+      <w:r>
+        <w:rPr>
+          <w:rFonts w:hint="eastAsia"/>
+          <w:b/>
+          <w:szCs w:val="36"/>
+        </w:rPr>
+        <w:t>来结束，由于</w:t>
+      </w:r>
+      <w:r>
+        <w:rPr>
+          <w:rFonts w:hint="eastAsia"/>
+          <w:b/>
+          <w:szCs w:val="36"/>
+        </w:rPr>
+        <w:t>shell</w:t>
+      </w:r>
+      <w:r>
+        <w:rPr>
+          <w:rFonts w:hint="eastAsia"/>
+          <w:b/>
+          <w:szCs w:val="36"/>
+        </w:rPr>
+        <w:t>对分号有歧义，所以要转义；</w:t>
+      </w:r>
+      <w:r>
+        <w:rPr>
+          <w:rFonts w:hint="eastAsia"/>
+          <w:b/>
+          <w:szCs w:val="36"/>
+        </w:rPr>
+        <w:t>{}</w:t>
+      </w:r>
+      <w:r>
+        <w:rPr>
+          <w:rFonts w:hint="eastAsia"/>
+          <w:b/>
+          <w:szCs w:val="36"/>
+        </w:rPr>
+        <w:t>用来存放</w:t>
+      </w:r>
+      <w:r>
+        <w:rPr>
+          <w:rFonts w:hint="eastAsia"/>
+          <w:b/>
+          <w:szCs w:val="36"/>
+        </w:rPr>
         <w:t>find</w:t>
       </w:r>
       <w:r>
@@ -2887,51 +3127,8 @@
           <w:b/>
           <w:szCs w:val="36"/>
         </w:rPr>
-        <w:t>命令删除</w:t>
-      </w:r>
-    </w:p>
-    <w:p>
-      <w:pPr>
-        <w:rPr>
-          <w:b/>
-          <w:szCs w:val="36"/>
-        </w:rPr>
-      </w:pPr>
-      <w:r>
-        <w:rPr>
-          <w:rFonts w:hint="eastAsia"/>
-          <w:b/>
-          <w:szCs w:val="36"/>
-        </w:rPr>
-        <w:t>第一种方案：</w:t>
-      </w:r>
-    </w:p>
-    <w:p>
-      <w:pPr>
-        <w:rPr>
-          <w:b/>
-          <w:szCs w:val="36"/>
-        </w:rPr>
-      </w:pPr>
-      <w:proofErr w:type="gramStart"/>
-      <w:r>
-        <w:rPr>
-          <w:rFonts w:hint="eastAsia"/>
-          <w:b/>
-          <w:szCs w:val="36"/>
-        </w:rPr>
-        <w:t>Find  /</w:t>
-      </w:r>
-      <w:proofErr w:type="gramEnd"/>
-      <w:r>
-        <w:rPr>
-          <w:rFonts w:hint="eastAsia"/>
-          <w:b/>
-          <w:szCs w:val="36"/>
-        </w:rPr>
-        <w:t xml:space="preserve">root/data -type f -exec </w:t>
-      </w:r>
-      <w:proofErr w:type="spellStart"/>
+        <w:t>找到的数据，交给</w:t>
+      </w:r>
       <w:r>
         <w:rPr>
           <w:rFonts w:hint="eastAsia"/>
@@ -2940,131 +3137,6 @@
         </w:rPr>
         <w:t>rm</w:t>
       </w:r>
-      <w:proofErr w:type="spellEnd"/>
-      <w:r>
-        <w:rPr>
-          <w:rFonts w:hint="eastAsia"/>
-          <w:b/>
-          <w:szCs w:val="36"/>
-        </w:rPr>
-        <w:t xml:space="preserve"> -f {} \;</w:t>
-      </w:r>
-    </w:p>
-    <w:p>
-      <w:pPr>
-        <w:rPr>
-          <w:b/>
-          <w:szCs w:val="36"/>
-        </w:rPr>
-      </w:pPr>
-      <w:r>
-        <w:rPr>
-          <w:rFonts w:hint="eastAsia"/>
-          <w:b/>
-          <w:szCs w:val="36"/>
-        </w:rPr>
-        <w:t>使用</w:t>
-      </w:r>
-      <w:r>
-        <w:rPr>
-          <w:rFonts w:hint="eastAsia"/>
-          <w:b/>
-          <w:szCs w:val="36"/>
-        </w:rPr>
-        <w:t>-exec</w:t>
-      </w:r>
-      <w:r>
-        <w:rPr>
-          <w:rFonts w:hint="eastAsia"/>
-          <w:b/>
-          <w:szCs w:val="36"/>
-        </w:rPr>
-        <w:t>，必须使用</w:t>
-      </w:r>
-      <w:r>
-        <w:rPr>
-          <w:rFonts w:hint="eastAsia"/>
-          <w:b/>
-          <w:szCs w:val="36"/>
-        </w:rPr>
-        <w:t>;</w:t>
-      </w:r>
-      <w:r>
-        <w:rPr>
-          <w:rFonts w:hint="eastAsia"/>
-          <w:b/>
-          <w:szCs w:val="36"/>
-        </w:rPr>
-        <w:t>来结束，由于</w:t>
-      </w:r>
-      <w:r>
-        <w:rPr>
-          <w:rFonts w:hint="eastAsia"/>
-          <w:b/>
-          <w:szCs w:val="36"/>
-        </w:rPr>
-        <w:t>shell</w:t>
-      </w:r>
-      <w:r>
-        <w:rPr>
-          <w:rFonts w:hint="eastAsia"/>
-          <w:b/>
-          <w:szCs w:val="36"/>
-        </w:rPr>
-        <w:t>对分号有歧义，所以要转义；</w:t>
-      </w:r>
-      <w:proofErr w:type="gramStart"/>
-      <w:r>
-        <w:rPr>
-          <w:rFonts w:hint="eastAsia"/>
-          <w:b/>
-          <w:szCs w:val="36"/>
-        </w:rPr>
-        <w:t>{}</w:t>
-      </w:r>
-      <w:r>
-        <w:rPr>
-          <w:rFonts w:hint="eastAsia"/>
-          <w:b/>
-          <w:szCs w:val="36"/>
-        </w:rPr>
-        <w:t>用来存放</w:t>
-      </w:r>
-      <w:r>
-        <w:rPr>
-          <w:rFonts w:hint="eastAsia"/>
-          <w:b/>
-          <w:szCs w:val="36"/>
-        </w:rPr>
-        <w:t>find</w:t>
-      </w:r>
-      <w:r>
-        <w:rPr>
-          <w:rFonts w:hint="eastAsia"/>
-          <w:b/>
-          <w:szCs w:val="36"/>
-        </w:rPr>
-        <w:t>找到的数据</w:t>
-      </w:r>
-      <w:proofErr w:type="gramEnd"/>
-      <w:r>
-        <w:rPr>
-          <w:rFonts w:hint="eastAsia"/>
-          <w:b/>
-          <w:szCs w:val="36"/>
-        </w:rPr>
-        <w:t>，交给</w:t>
-      </w:r>
-      <w:proofErr w:type="spellStart"/>
-      <w:r>
-        <w:rPr>
-          <w:rFonts w:hint="eastAsia"/>
-          <w:b/>
-          <w:szCs w:val="36"/>
-        </w:rPr>
-        <w:t>rm</w:t>
-      </w:r>
-      <w:proofErr w:type="spellEnd"/>
       <w:r>
         <w:rPr>
           <w:rFonts w:hint="eastAsia"/>
@@ -3097,59 +3169,13 @@
           <w:szCs w:val="36"/>
         </w:rPr>
       </w:pPr>
-      <w:proofErr w:type="gramStart"/>
-      <w:r>
-        <w:rPr>
-          <w:rFonts w:hint="eastAsia"/>
-          <w:b/>
-          <w:szCs w:val="36"/>
-        </w:rPr>
-        <w:t>Find  /</w:t>
-      </w:r>
-      <w:proofErr w:type="gramEnd"/>
-      <w:r>
-        <w:rPr>
-          <w:rFonts w:hint="eastAsia"/>
-          <w:b/>
-          <w:szCs w:val="36"/>
-        </w:rPr>
-        <w:t xml:space="preserve">root/data -type f | </w:t>
-      </w:r>
-      <w:proofErr w:type="spellStart"/>
-      <w:r>
-        <w:rPr>
-          <w:rFonts w:hint="eastAsia"/>
-          <w:b/>
-          <w:szCs w:val="36"/>
-        </w:rPr>
-        <w:t>xargs</w:t>
-      </w:r>
-      <w:proofErr w:type="spellEnd"/>
-      <w:r>
-        <w:rPr>
-          <w:rFonts w:hint="eastAsia"/>
-          <w:b/>
-          <w:szCs w:val="36"/>
-        </w:rPr>
-        <w:t xml:space="preserve"> </w:t>
-      </w:r>
-      <w:proofErr w:type="spellStart"/>
-      <w:r>
-        <w:rPr>
-          <w:rFonts w:hint="eastAsia"/>
-          <w:b/>
-          <w:szCs w:val="36"/>
-        </w:rPr>
-        <w:t>rm</w:t>
-      </w:r>
-      <w:proofErr w:type="spellEnd"/>
-      <w:r>
-        <w:rPr>
-          <w:rFonts w:hint="eastAsia"/>
-          <w:b/>
-          <w:szCs w:val="36"/>
-        </w:rPr>
-        <w:t xml:space="preserve"> -f</w:t>
+      <w:r>
+        <w:rPr>
+          <w:rFonts w:hint="eastAsia"/>
+          <w:b/>
+          <w:szCs w:val="36"/>
+        </w:rPr>
+        <w:t>Find  /root/data -type f | xargs rm -f</w:t>
       </w:r>
     </w:p>
     <w:p>
@@ -3182,7 +3208,7 @@
                     </pic:cNvPicPr>
                   </pic:nvPicPr>
                   <pic:blipFill>
-                    <a:blip r:embed="rId23"/>
+                    <a:blip r:embed="rId27"/>
                     <a:stretch>
                       <a:fillRect/>
                     </a:stretch>
@@ -3238,7 +3264,6 @@
         </w:rPr>
         <w:t xml:space="preserve"> </w:t>
       </w:r>
-      <w:proofErr w:type="gramStart"/>
       <w:r>
         <w:rPr>
           <w:rFonts w:hint="eastAsia"/>
@@ -3263,7 +3288,6 @@
         </w:rPr>
         <w:t>到的文件全部一次性放到</w:t>
       </w:r>
-      <w:proofErr w:type="spellStart"/>
       <w:r>
         <w:rPr>
           <w:rFonts w:hint="eastAsia"/>
@@ -3272,7 +3296,6 @@
         </w:rPr>
         <w:t>rm</w:t>
       </w:r>
-      <w:proofErr w:type="spellEnd"/>
       <w:r>
         <w:rPr>
           <w:rFonts w:hint="eastAsia"/>
@@ -3287,16 +3310,7 @@
           <w:b/>
           <w:szCs w:val="36"/>
         </w:rPr>
-        <w:t>{</w:t>
-      </w:r>
-      <w:proofErr w:type="gramEnd"/>
-      <w:r>
-        <w:rPr>
-          <w:rFonts w:hint="eastAsia"/>
-          <w:b/>
-          <w:szCs w:val="36"/>
-        </w:rPr>
-        <w:t>}</w:t>
+        <w:t>{}</w:t>
       </w:r>
       <w:r>
         <w:rPr>
@@ -3322,7 +3336,6 @@
         </w:rPr>
         <w:t>而第二种方式会分批次的将文件通过管道进入</w:t>
       </w:r>
-      <w:proofErr w:type="spellStart"/>
       <w:r>
         <w:rPr>
           <w:rFonts w:hint="eastAsia"/>
@@ -3331,7 +3344,6 @@
         </w:rPr>
         <w:t>rm</w:t>
       </w:r>
-      <w:proofErr w:type="spellEnd"/>
       <w:r>
         <w:rPr>
           <w:rFonts w:hint="eastAsia"/>
@@ -3354,6 +3366,7 @@
           <w:b/>
           <w:szCs w:val="36"/>
         </w:rPr>
+        <w:lastRenderedPageBreak/>
         <w:t>一个经典问题：</w:t>
       </w:r>
       <w:r>
@@ -3393,6 +3406,160 @@
           <w:b/>
         </w:rPr>
         <w:t>使用！符号来完成</w:t>
+      </w:r>
+      <w:r>
+        <w:rPr>
+          <w:rFonts w:hint="eastAsia"/>
+          <w:b/>
+        </w:rPr>
+        <w:t>，</w:t>
+      </w:r>
+      <w:r>
+        <w:rPr>
+          <w:b/>
+        </w:rPr>
+        <w:t>感叹号相当于</w:t>
+      </w:r>
+      <w:r>
+        <w:rPr>
+          <w:rFonts w:hint="eastAsia"/>
+          <w:b/>
+        </w:rPr>
+        <w:t>“非”，</w:t>
+      </w:r>
+      <w:r>
+        <w:rPr>
+          <w:b/>
+        </w:rPr>
+        <w:t>在它之后</w:t>
+      </w:r>
+      <w:r>
+        <w:rPr>
+          <w:rFonts w:hint="eastAsia"/>
+          <w:b/>
+        </w:rPr>
+        <w:t>的第一个</w:t>
+      </w:r>
+      <w:r>
+        <w:rPr>
+          <w:b/>
+        </w:rPr>
+        <w:t>参数</w:t>
+      </w:r>
+      <w:r>
+        <w:rPr>
+          <w:rFonts w:hint="eastAsia"/>
+          <w:b/>
+        </w:rPr>
+        <w:t>的</w:t>
+      </w:r>
+      <w:r>
+        <w:rPr>
+          <w:b/>
+        </w:rPr>
+        <w:t>结果会被</w:t>
+      </w:r>
+      <w:r>
+        <w:rPr>
+          <w:rFonts w:hint="eastAsia"/>
+          <w:b/>
+        </w:rPr>
+        <w:t>忽略</w:t>
+      </w:r>
+    </w:p>
+    <w:p>
+      <w:pPr>
+        <w:rPr>
+          <w:b/>
+        </w:rPr>
+      </w:pPr>
+      <w:r>
+        <w:rPr>
+          <w:noProof/>
+        </w:rPr>
+        <w:drawing>
+          <wp:inline distT="0" distB="0" distL="0" distR="0" wp14:anchorId="557E95AD" wp14:editId="3C3CAF69">
+            <wp:extent cx="4352381" cy="1714286"/>
+            <wp:effectExtent l="0" t="0" r="0" b="635"/>
+            <wp:docPr id="23" name="图片 23"/>
+            <wp:cNvGraphicFramePr>
+              <a:graphicFrameLocks xmlns:a="http://schemas.openxmlformats.org/drawingml/2006/main" noChangeAspect="1"/>
+            </wp:cNvGraphicFramePr>
+            <a:graphic xmlns:a="http://schemas.openxmlformats.org/drawingml/2006/main">
+              <a:graphicData uri="http://schemas.openxmlformats.org/drawingml/2006/picture">
+                <pic:pic xmlns:pic="http://schemas.openxmlformats.org/drawingml/2006/picture">
+                  <pic:nvPicPr>
+                    <pic:cNvPr id="1" name=""/>
+                    <pic:cNvPicPr/>
+                  </pic:nvPicPr>
+                  <pic:blipFill>
+                    <a:blip r:embed="rId28"/>
+                    <a:stretch>
+                      <a:fillRect/>
+                    </a:stretch>
+                  </pic:blipFill>
+                  <pic:spPr>
+                    <a:xfrm>
+                      <a:off x="0" y="0"/>
+                      <a:ext cx="4352381" cy="1714286"/>
+                    </a:xfrm>
+                    <a:prstGeom prst="rect">
+                      <a:avLst/>
+                    </a:prstGeom>
+                  </pic:spPr>
+                </pic:pic>
+              </a:graphicData>
+            </a:graphic>
+          </wp:inline>
+        </w:drawing>
+      </w:r>
+    </w:p>
+    <w:p>
+      <w:pPr>
+        <w:rPr>
+          <w:rFonts w:hint="eastAsia"/>
+          <w:b/>
+        </w:rPr>
+      </w:pPr>
+      <w:r>
+        <w:rPr>
+          <w:noProof/>
+        </w:rPr>
+        <w:drawing>
+          <wp:inline distT="0" distB="0" distL="0" distR="0" wp14:anchorId="7A326760" wp14:editId="25B6261D">
+            <wp:extent cx="5085714" cy="761905"/>
+            <wp:effectExtent l="0" t="0" r="1270" b="635"/>
+            <wp:docPr id="24" name="图片 24"/>
+            <wp:cNvGraphicFramePr>
+              <a:graphicFrameLocks xmlns:a="http://schemas.openxmlformats.org/drawingml/2006/main" noChangeAspect="1"/>
+            </wp:cNvGraphicFramePr>
+            <a:graphic xmlns:a="http://schemas.openxmlformats.org/drawingml/2006/main">
+              <a:graphicData uri="http://schemas.openxmlformats.org/drawingml/2006/picture">
+                <pic:pic xmlns:pic="http://schemas.openxmlformats.org/drawingml/2006/picture">
+                  <pic:nvPicPr>
+                    <pic:cNvPr id="1" name=""/>
+                    <pic:cNvPicPr/>
+                  </pic:nvPicPr>
+                  <pic:blipFill>
+                    <a:blip r:embed="rId29"/>
+                    <a:stretch>
+                      <a:fillRect/>
+                    </a:stretch>
+                  </pic:blipFill>
+                  <pic:spPr>
+                    <a:xfrm>
+                      <a:off x="0" y="0"/>
+                      <a:ext cx="5085714" cy="761905"/>
+                    </a:xfrm>
+                    <a:prstGeom prst="rect">
+                      <a:avLst/>
+                    </a:prstGeom>
+                  </pic:spPr>
+                </pic:pic>
+              </a:graphicData>
+            </a:graphic>
+          </wp:inline>
+        </w:drawing>
       </w:r>
     </w:p>
     <w:p>
@@ -3424,7 +3591,7 @@
                     </pic:cNvPicPr>
                   </pic:nvPicPr>
                   <pic:blipFill>
-                    <a:blip r:embed="rId24"/>
+                    <a:blip r:embed="rId30"/>
                     <a:stretch>
                       <a:fillRect/>
                     </a:stretch>
@@ -3488,7 +3655,7 @@
                     </pic:cNvPicPr>
                   </pic:nvPicPr>
                   <pic:blipFill>
-                    <a:blip r:embed="rId25"/>
+                    <a:blip r:embed="rId31"/>
                     <a:stretch>
                       <a:fillRect/>
                     </a:stretch>
@@ -3530,12 +3697,16 @@
         <w:t>就像下面这样</w:t>
       </w:r>
     </w:p>
-    <w:p/>
+    <w:p>
+      <w:bookmarkStart w:id="0" w:name="_GoBack"/>
+      <w:bookmarkEnd w:id="0"/>
+    </w:p>
     <w:p>
       <w:r>
         <w:rPr>
           <w:noProof/>
         </w:rPr>
+        <w:lastRenderedPageBreak/>
         <w:drawing>
           <wp:inline distT="0" distB="0" distL="114300" distR="114300" wp14:anchorId="361B00F1" wp14:editId="44FFE808">
             <wp:extent cx="5272405" cy="692150"/>
@@ -3554,7 +3725,7 @@
                     </pic:cNvPicPr>
                   </pic:nvPicPr>
                   <pic:blipFill>
-                    <a:blip r:embed="rId26"/>
+                    <a:blip r:embed="rId32"/>
                     <a:stretch>
                       <a:fillRect/>
                     </a:stretch>
@@ -3612,12 +3783,11 @@
           <w:szCs w:val="24"/>
           <w:shd w:val="clear" w:color="auto" w:fill="FFFFFF"/>
         </w:rPr>
-        <w:t>error.</w:t>
-      </w:r>
-      <w:proofErr w:type="gramStart"/>
-      <w:r>
-        <w:rPr>
-          <w:rFonts w:ascii="Arial" w:eastAsia="宋体" w:hAnsi="Arial" w:cs="Arial" w:hint="eastAsia"/>
+        <w:t>error.txt</w:t>
+      </w:r>
+      <w:r>
+        <w:rPr>
+          <w:rFonts w:ascii="Arial" w:eastAsia="宋体" w:hAnsi="Arial" w:cs="Arial"/>
           <w:b/>
           <w:bCs/>
           <w:color w:val="333333"/>
@@ -3625,9 +3795,8 @@
           <w:szCs w:val="24"/>
           <w:shd w:val="clear" w:color="auto" w:fill="FFFFFF"/>
         </w:rPr>
-        <w:t>txt</w:t>
-      </w:r>
-      <w:proofErr w:type="gramEnd"/>
+        <w:t xml:space="preserve"> </w:t>
+      </w:r>
       <w:r>
         <w:rPr>
           <w:rFonts w:ascii="Arial" w:eastAsia="宋体" w:hAnsi="Arial" w:cs="Arial"/>
@@ -3638,11 +3807,11 @@
           <w:szCs w:val="24"/>
           <w:shd w:val="clear" w:color="auto" w:fill="FFFFFF"/>
         </w:rPr>
-        <w:t xml:space="preserve"> </w:t>
-      </w:r>
-      <w:r>
-        <w:rPr>
-          <w:rFonts w:ascii="Arial" w:eastAsia="宋体" w:hAnsi="Arial" w:cs="Arial"/>
+        <w:t>中，</w:t>
+      </w:r>
+      <w:r>
+        <w:rPr>
+          <w:rFonts w:ascii="Arial" w:eastAsia="宋体" w:hAnsi="Arial" w:cs="Arial" w:hint="eastAsia"/>
           <w:b/>
           <w:bCs/>
           <w:color w:val="333333"/>
@@ -3650,11 +3819,11 @@
           <w:szCs w:val="24"/>
           <w:shd w:val="clear" w:color="auto" w:fill="FFFFFF"/>
         </w:rPr>
-        <w:t>中，</w:t>
-      </w:r>
-      <w:r>
-        <w:rPr>
-          <w:rFonts w:ascii="Arial" w:eastAsia="宋体" w:hAnsi="Arial" w:cs="Arial" w:hint="eastAsia"/>
+        <w:t>error.txt</w:t>
+      </w:r>
+      <w:r>
+        <w:rPr>
+          <w:rFonts w:ascii="Arial" w:eastAsia="宋体" w:hAnsi="Arial" w:cs="Arial"/>
           <w:b/>
           <w:bCs/>
           <w:color w:val="333333"/>
@@ -3662,7 +3831,7 @@
           <w:szCs w:val="24"/>
           <w:shd w:val="clear" w:color="auto" w:fill="FFFFFF"/>
         </w:rPr>
-        <w:t>error.txt</w:t>
+        <w:t>就是表明系统将把错误信息输送到</w:t>
       </w:r>
       <w:r>
         <w:rPr>
@@ -3674,33 +3843,7 @@
           <w:szCs w:val="24"/>
           <w:shd w:val="clear" w:color="auto" w:fill="FFFFFF"/>
         </w:rPr>
-        <w:t>就是表明系统将把错误信息输送到</w:t>
-      </w:r>
-      <w:proofErr w:type="spellStart"/>
-      <w:r>
-        <w:rPr>
-          <w:rFonts w:ascii="Arial" w:eastAsia="宋体" w:hAnsi="Arial" w:cs="Arial"/>
-          <w:b/>
-          <w:bCs/>
-          <w:color w:val="333333"/>
-          <w:sz w:val="24"/>
-          <w:szCs w:val="24"/>
-          <w:shd w:val="clear" w:color="auto" w:fill="FFFFFF"/>
-        </w:rPr>
-        <w:t>stderrstream</w:t>
-      </w:r>
-      <w:proofErr w:type="spellEnd"/>
-      <w:r>
-        <w:rPr>
-          <w:rFonts w:ascii="Arial" w:eastAsia="宋体" w:hAnsi="Arial" w:cs="Arial"/>
-          <w:b/>
-          <w:bCs/>
-          <w:color w:val="333333"/>
-          <w:sz w:val="24"/>
-          <w:szCs w:val="24"/>
-          <w:shd w:val="clear" w:color="auto" w:fill="FFFFFF"/>
-        </w:rPr>
-        <w:t xml:space="preserve"> </w:t>
+        <w:t xml:space="preserve">stderrstream </w:t>
       </w:r>
       <w:r>
         <w:rPr>
@@ -3796,7 +3939,7 @@
                     </pic:cNvPicPr>
                   </pic:nvPicPr>
                   <pic:blipFill>
-                    <a:blip r:embed="rId27"/>
+                    <a:blip r:embed="rId33"/>
                     <a:stretch>
                       <a:fillRect/>
                     </a:stretch>
@@ -3823,12 +3966,12 @@
     </w:p>
     <w:p/>
     <w:sectPr>
-      <w:headerReference w:type="even" r:id="rId28"/>
-      <w:headerReference w:type="default" r:id="rId29"/>
-      <w:footerReference w:type="even" r:id="rId30"/>
-      <w:footerReference w:type="default" r:id="rId31"/>
-      <w:headerReference w:type="first" r:id="rId32"/>
-      <w:footerReference w:type="first" r:id="rId33"/>
+      <w:headerReference w:type="even" r:id="rId34"/>
+      <w:headerReference w:type="default" r:id="rId35"/>
+      <w:footerReference w:type="even" r:id="rId36"/>
+      <w:footerReference w:type="default" r:id="rId37"/>
+      <w:headerReference w:type="first" r:id="rId38"/>
+      <w:footerReference w:type="first" r:id="rId39"/>
       <w:pgSz w:w="14572" w:h="20639" w:code="12"/>
       <w:pgMar w:top="1800" w:right="1440" w:bottom="1800" w:left="1440" w:header="851" w:footer="992" w:gutter="0"/>
       <w:pgBorders w:offsetFrom="page">
@@ -3946,7 +4089,7 @@
             <w:noProof/>
             <w:lang w:val="zh-CN"/>
           </w:rPr>
-          <w:t>7</w:t>
+          <w:t>8</w:t>
         </w:r>
         <w:r>
           <w:fldChar w:fldCharType="end"/>
@@ -4085,7 +4228,7 @@
         <v:path o:extrusionok="f" gradientshapeok="t" o:connecttype="rect"/>
         <o:lock v:ext="edit" aspectratio="t"/>
       </v:shapetype>
-      <v:shape id="_x0000_i1026" type="#_x0000_t75" style="width:11.25pt;height:11.25pt" o:bullet="t">
+      <v:shape id="_x0000_i1026" type="#_x0000_t75" style="width:11.3pt;height:11.3pt" o:bullet="t">
         <v:imagedata r:id="rId1" o:title="msoF634"/>
       </v:shape>
     </w:pict>
@@ -6088,7 +6231,7 @@
 </file>
 
 <file path=customXml/itemProps2.xml><?xml version="1.0" encoding="utf-8"?>
-<ds:datastoreItem xmlns:ds="http://schemas.openxmlformats.org/officeDocument/2006/customXml" ds:itemID="{4DC6E35C-5FB0-41E5-9199-64E7C52113C2}">
+<ds:datastoreItem xmlns:ds="http://schemas.openxmlformats.org/officeDocument/2006/customXml" ds:itemID="{7034EB5E-72C2-4C22-B9EB-95E028B031E5}">
   <ds:schemaRefs>
     <ds:schemaRef ds:uri="http://schemas.openxmlformats.org/officeDocument/2006/bibliography"/>
   </ds:schemaRefs>
